--- a/Reikalavimai.docx
+++ b/Reikalavimai.docx
@@ -10,8 +10,6 @@
       <w:r>
         <w:t>Eseas Software Solutions</w:t>
       </w:r>
-      <w:bookmarkStart w:id="0" w:name="_GoBack"/>
-      <w:bookmarkEnd w:id="0"/>
     </w:p>
     <w:p>
       <w:pPr>
@@ -46,6 +44,28 @@
             <w:tcW w:w="1271" w:type="dxa"/>
           </w:tcPr>
           <w:p>
+            <w:r>
+              <w:t>ID</w:t>
+            </w:r>
+          </w:p>
+        </w:tc>
+        <w:tc>
+          <w:tcPr>
+            <w:tcW w:w="8357" w:type="dxa"/>
+          </w:tcPr>
+          <w:p>
+            <w:r>
+              <w:t>Reikalavimas</w:t>
+            </w:r>
+          </w:p>
+        </w:tc>
+      </w:tr>
+      <w:tr>
+        <w:tc>
+          <w:tcPr>
+            <w:tcW w:w="1271" w:type="dxa"/>
+          </w:tcPr>
+          <w:p>
             <w:pPr>
               <w:pStyle w:val="ListParagraph"/>
               <w:numPr>
@@ -191,10 +211,7 @@
           </w:tcPr>
           <w:p>
             <w:r>
-              <w:t>Negalima sukurti vartotojo su jau registruotu el. pašto adresu</w:t>
-            </w:r>
-            <w:r>
-              <w:t>.</w:t>
+              <w:t>Negalima sukurti vartotojo su jau registruotu el. pašto adresu.</w:t>
             </w:r>
           </w:p>
         </w:tc>
@@ -380,13 +397,23 @@
           <w:tcPr>
             <w:tcW w:w="1271" w:type="dxa"/>
           </w:tcPr>
-          <w:p/>
+          <w:p>
+            <w:r>
+              <w:t>ID</w:t>
+            </w:r>
+          </w:p>
         </w:tc>
         <w:tc>
           <w:tcPr>
             <w:tcW w:w="8357" w:type="dxa"/>
           </w:tcPr>
-          <w:p/>
+          <w:p>
+            <w:r>
+              <w:t>Reikalavimas</w:t>
+            </w:r>
+            <w:bookmarkStart w:id="0" w:name="_GoBack"/>
+            <w:bookmarkEnd w:id="0"/>
+          </w:p>
         </w:tc>
       </w:tr>
       <w:tr>

--- a/Reikalavimai.docx
+++ b/Reikalavimai.docx
@@ -35,8 +35,8 @@
         <w:tblLook w:val="04A0" w:firstRow="1" w:lastRow="0" w:firstColumn="1" w:lastColumn="0" w:noHBand="0" w:noVBand="1"/>
       </w:tblPr>
       <w:tblGrid>
-        <w:gridCol w:w="1271"/>
-        <w:gridCol w:w="8357"/>
+        <w:gridCol w:w="1240"/>
+        <w:gridCol w:w="8104"/>
       </w:tblGrid>
       <w:tr>
         <w:tc>
@@ -289,7 +289,12 @@
           </w:tcPr>
           <w:p>
             <w:r>
-              <w:t>Vartotojas informuojamas, jeigu į atsakymo laukelį įvestas atsakymas yra netinkamos formos.</w:t>
+              <w:t>Vartotojas informuojamas, jeigu į atsaky</w:t>
+            </w:r>
+            <w:bookmarkStart w:id="0" w:name="_GoBack"/>
+            <w:bookmarkEnd w:id="0"/>
+            <w:r>
+              <w:t>mo laukelį įvestas atsakymas yra netinkamos formos.</w:t>
             </w:r>
           </w:p>
         </w:tc>
@@ -389,8 +394,8 @@
         <w:tblLook w:val="04A0" w:firstRow="1" w:lastRow="0" w:firstColumn="1" w:lastColumn="0" w:noHBand="0" w:noVBand="1"/>
       </w:tblPr>
       <w:tblGrid>
-        <w:gridCol w:w="1271"/>
-        <w:gridCol w:w="8357"/>
+        <w:gridCol w:w="1241"/>
+        <w:gridCol w:w="8103"/>
       </w:tblGrid>
       <w:tr>
         <w:tc>
@@ -411,8 +416,6 @@
             <w:r>
               <w:t>Reikalavimas</w:t>
             </w:r>
-            <w:bookmarkStart w:id="0" w:name="_GoBack"/>
-            <w:bookmarkEnd w:id="0"/>
           </w:p>
         </w:tc>
       </w:tr>
@@ -446,7 +449,7 @@
     <w:p/>
     <w:sectPr>
       <w:pgSz w:w="11906" w:h="16838"/>
-      <w:pgMar w:top="1701" w:right="567" w:bottom="1134" w:left="1701" w:header="567" w:footer="567" w:gutter="0"/>
+      <w:pgMar w:top="1134" w:right="851" w:bottom="1134" w:left="1701" w:header="567" w:footer="567" w:gutter="0"/>
       <w:cols w:space="1296"/>
       <w:docGrid w:linePitch="360"/>
     </w:sectPr>
